--- a/SWD/FURPS.docx
+++ b/SWD/FURPS.docx
@@ -18,43 +18,35 @@
           <w:szCs w:val="52"/>
           <w:lang w:val="da"/>
         </w:rPr>
-        <w:t>Swim</w:t>
-      </w:r>
-      <w:proofErr w:type="spellEnd"/>
+        <w:t>Swimc</w:t>
+      </w:r>
       <w:r>
         <w:rPr>
           <w:sz w:val="52"/>
           <w:szCs w:val="52"/>
           <w:lang w:val="da"/>
         </w:rPr>
-        <w:t xml:space="preserve"> Club </w:t>
-      </w:r>
-      <w:proofErr w:type="spellStart"/>
+        <w:t>lub</w:t>
+      </w:r>
+      <w:proofErr w:type="spellEnd"/>
       <w:r>
         <w:rPr>
           <w:sz w:val="52"/>
           <w:szCs w:val="52"/>
           <w:lang w:val="da"/>
         </w:rPr>
-        <w:t>Dolphin</w:t>
-      </w:r>
-      <w:proofErr w:type="spellEnd"/>
+        <w:t xml:space="preserve"> Dolphin </w:t>
+      </w:r>
       <w:r>
         <w:rPr>
           <w:sz w:val="52"/>
           <w:szCs w:val="52"/>
           <w:lang w:val="da"/>
         </w:rPr>
-        <w:t xml:space="preserve"> </w:t>
-      </w:r>
-      <w:r>
-        <w:rPr>
-          <w:sz w:val="52"/>
-          <w:szCs w:val="52"/>
-          <w:lang w:val="da"/>
-        </w:rPr>
         <w:t>FURPS +</w:t>
       </w:r>
+      <w:bookmarkStart w:id="0" w:name="_GoBack"/>
+      <w:bookmarkEnd w:id="0"/>
     </w:p>
     <w:p>
       <w:pPr>
@@ -503,20 +495,20 @@
         </w:rPr>
         <w:t xml:space="preserve"> eller andre hændelser, der kan resultere i tab af </w:t>
       </w:r>
-      <w:commentRangeStart w:id="0"/>
+      <w:commentRangeStart w:id="1"/>
       <w:r>
         <w:rPr>
           <w:lang w:val="da"/>
         </w:rPr>
         <w:t>data</w:t>
       </w:r>
-      <w:commentRangeEnd w:id="0"/>
+      <w:commentRangeEnd w:id="1"/>
       <w:r>
         <w:rPr>
           <w:rStyle w:val="Kommentarhenvisning"/>
           <w:lang w:val="da"/>
         </w:rPr>
-        <w:commentReference w:id="0"/>
+        <w:commentReference w:id="1"/>
       </w:r>
       <w:r>
         <w:rPr>
@@ -742,12 +734,7 @@
       </w:r>
     </w:p>
     <w:sectPr>
-      <w:headerReference w:type="even" r:id="rId10"/>
-      <w:headerReference w:type="default" r:id="rId11"/>
-      <w:footerReference w:type="even" r:id="rId12"/>
-      <w:footerReference w:type="default" r:id="rId13"/>
-      <w:headerReference w:type="first" r:id="rId14"/>
-      <w:footerReference w:type="first" r:id="rId15"/>
+      <w:headerReference w:type="default" r:id="rId10"/>
       <w:pgSz w:w="11906" w:h="16838"/>
       <w:pgMar w:top="1701" w:right="1134" w:bottom="1701" w:left="1134" w:header="708" w:footer="708" w:gutter="0"/>
       <w:cols w:space="708"/>
@@ -759,12 +746,11 @@
 
 <file path=word/comments.xml><?xml version="1.0" encoding="utf-8"?>
 <w:comments xmlns:wpc="http://schemas.microsoft.com/office/word/2010/wordprocessingCanvas" xmlns:cx="http://schemas.microsoft.com/office/drawing/2014/chartex" xmlns:cx1="http://schemas.microsoft.com/office/drawing/2015/9/8/chartex" xmlns:cx2="http://schemas.microsoft.com/office/drawing/2015/10/21/chartex" xmlns:cx3="http://schemas.microsoft.com/office/drawing/2016/5/9/chartex" xmlns:cx4="http://schemas.microsoft.com/office/drawing/2016/5/10/chartex" xmlns:cx5="http://schemas.microsoft.com/office/drawing/2016/5/11/chartex" xmlns:cx6="http://schemas.microsoft.com/office/drawing/2016/5/12/chartex" xmlns:cx7="http://schemas.microsoft.com/office/drawing/2016/5/13/chartex" xmlns:cx8="http://schemas.microsoft.com/office/drawing/2016/5/14/chartex" xmlns:mc="http://schemas.openxmlformats.org/markup-compatibility/2006" xmlns:aink="http://schemas.microsoft.com/office/drawing/2016/ink" xmlns:am3d="http://schemas.microsoft.com/office/drawing/2017/model3d" xmlns:o="urn:schemas-microsoft-com:office:office" xmlns:r="http://schemas.openxmlformats.org/officeDocument/2006/relationships" xmlns:m="http://schemas.openxmlformats.org/officeDocument/2006/math" xmlns:v="urn:schemas-microsoft-com:vml" xmlns:wp14="http://schemas.microsoft.com/office/word/2010/wordprocessingDrawing" xmlns:wp="http://schemas.openxmlformats.org/drawingml/2006/wordprocessingDrawing" xmlns:w10="urn:schemas-microsoft-com:office:word" xmlns:w="http://schemas.openxmlformats.org/wordprocessingml/2006/main" xmlns:w14="http://schemas.microsoft.com/office/word/2010/wordml" xmlns:w15="http://schemas.microsoft.com/office/word/2012/wordml" xmlns:w16cid="http://schemas.microsoft.com/office/word/2016/wordml/cid" xmlns:w16se="http://schemas.microsoft.com/office/word/2015/wordml/symex" xmlns:wpg="http://schemas.microsoft.com/office/word/2010/wordprocessingGroup" xmlns:wpi="http://schemas.microsoft.com/office/word/2010/wordprocessingInk" xmlns:wne="http://schemas.microsoft.com/office/word/2006/wordml" xmlns:wps="http://schemas.microsoft.com/office/word/2010/wordprocessingShape" mc:Ignorable="w14 w15 w16se w16cid wp14">
-  <w:comment w:id="0" w:author="Martin Løseth Jensen" w:date="2017-11-15T20:33:00Z" w:initials="MLJ">
+  <w:comment w:id="1" w:author="Martin Løseth Jensen" w:date="2017-11-15T20:33:00Z" w:initials="MLJ">
     <w:p>
       <w:pPr>
         <w:pStyle w:val="Kommentartekst"/>
       </w:pPr>
-      <w:bookmarkStart w:id="1" w:name="_GoBack"/>
       <w:r>
         <w:rPr>
           <w:rStyle w:val="Kommentarhenvisning"/>
@@ -793,7 +779,6 @@
         <w:t xml:space="preserve"> data? </w:t>
       </w:r>
     </w:p>
-    <w:bookmarkEnd w:id="1"/>
   </w:comment>
   <w:comment w:id="2" w:author="Casper Frost" w:date="2017-11-15T22:45:00Z" w:initials="CF">
     <w:p>
@@ -863,36 +848,6 @@
 </w:endnotes>
 </file>
 
-<file path=word/footer1.xml><?xml version="1.0" encoding="utf-8"?>
-<w:ftr xmlns:wpc="http://schemas.microsoft.com/office/word/2010/wordprocessingCanvas" xmlns:cx="http://schemas.microsoft.com/office/drawing/2014/chartex" xmlns:cx1="http://schemas.microsoft.com/office/drawing/2015/9/8/chartex" xmlns:cx2="http://schemas.microsoft.com/office/drawing/2015/10/21/chartex" xmlns:cx3="http://schemas.microsoft.com/office/drawing/2016/5/9/chartex" xmlns:cx4="http://schemas.microsoft.com/office/drawing/2016/5/10/chartex" xmlns:cx5="http://schemas.microsoft.com/office/drawing/2016/5/11/chartex" xmlns:cx6="http://schemas.microsoft.com/office/drawing/2016/5/12/chartex" xmlns:cx7="http://schemas.microsoft.com/office/drawing/2016/5/13/chartex" xmlns:cx8="http://schemas.microsoft.com/office/drawing/2016/5/14/chartex" xmlns:mc="http://schemas.openxmlformats.org/markup-compatibility/2006" xmlns:aink="http://schemas.microsoft.com/office/drawing/2016/ink" xmlns:am3d="http://schemas.microsoft.com/office/drawing/2017/model3d" xmlns:o="urn:schemas-microsoft-com:office:office" xmlns:r="http://schemas.openxmlformats.org/officeDocument/2006/relationships" xmlns:m="http://schemas.openxmlformats.org/officeDocument/2006/math" xmlns:v="urn:schemas-microsoft-com:vml" xmlns:wp14="http://schemas.microsoft.com/office/word/2010/wordprocessingDrawing" xmlns:wp="http://schemas.openxmlformats.org/drawingml/2006/wordprocessingDrawing" xmlns:w10="urn:schemas-microsoft-com:office:word" xmlns:w="http://schemas.openxmlformats.org/wordprocessingml/2006/main" xmlns:w14="http://schemas.microsoft.com/office/word/2010/wordml" xmlns:w15="http://schemas.microsoft.com/office/word/2012/wordml" xmlns:w16cid="http://schemas.microsoft.com/office/word/2016/wordml/cid" xmlns:w16se="http://schemas.microsoft.com/office/word/2015/wordml/symex" xmlns:wpg="http://schemas.microsoft.com/office/word/2010/wordprocessingGroup" xmlns:wpi="http://schemas.microsoft.com/office/word/2010/wordprocessingInk" xmlns:wne="http://schemas.microsoft.com/office/word/2006/wordml" xmlns:wps="http://schemas.microsoft.com/office/word/2010/wordprocessingShape" mc:Ignorable="w14 w15 w16se w16cid wp14">
-  <w:p>
-    <w:pPr>
-      <w:pStyle w:val="Sidefod"/>
-    </w:pPr>
-  </w:p>
-</w:ftr>
-</file>
-
-<file path=word/footer2.xml><?xml version="1.0" encoding="utf-8"?>
-<w:ftr xmlns:wpc="http://schemas.microsoft.com/office/word/2010/wordprocessingCanvas" xmlns:cx="http://schemas.microsoft.com/office/drawing/2014/chartex" xmlns:cx1="http://schemas.microsoft.com/office/drawing/2015/9/8/chartex" xmlns:cx2="http://schemas.microsoft.com/office/drawing/2015/10/21/chartex" xmlns:cx3="http://schemas.microsoft.com/office/drawing/2016/5/9/chartex" xmlns:cx4="http://schemas.microsoft.com/office/drawing/2016/5/10/chartex" xmlns:cx5="http://schemas.microsoft.com/office/drawing/2016/5/11/chartex" xmlns:cx6="http://schemas.microsoft.com/office/drawing/2016/5/12/chartex" xmlns:cx7="http://schemas.microsoft.com/office/drawing/2016/5/13/chartex" xmlns:cx8="http://schemas.microsoft.com/office/drawing/2016/5/14/chartex" xmlns:mc="http://schemas.openxmlformats.org/markup-compatibility/2006" xmlns:aink="http://schemas.microsoft.com/office/drawing/2016/ink" xmlns:am3d="http://schemas.microsoft.com/office/drawing/2017/model3d" xmlns:o="urn:schemas-microsoft-com:office:office" xmlns:r="http://schemas.openxmlformats.org/officeDocument/2006/relationships" xmlns:m="http://schemas.openxmlformats.org/officeDocument/2006/math" xmlns:v="urn:schemas-microsoft-com:vml" xmlns:wp14="http://schemas.microsoft.com/office/word/2010/wordprocessingDrawing" xmlns:wp="http://schemas.openxmlformats.org/drawingml/2006/wordprocessingDrawing" xmlns:w10="urn:schemas-microsoft-com:office:word" xmlns:w="http://schemas.openxmlformats.org/wordprocessingml/2006/main" xmlns:w14="http://schemas.microsoft.com/office/word/2010/wordml" xmlns:w15="http://schemas.microsoft.com/office/word/2012/wordml" xmlns:w16cid="http://schemas.microsoft.com/office/word/2016/wordml/cid" xmlns:w16se="http://schemas.microsoft.com/office/word/2015/wordml/symex" xmlns:wpg="http://schemas.microsoft.com/office/word/2010/wordprocessingGroup" xmlns:wpi="http://schemas.microsoft.com/office/word/2010/wordprocessingInk" xmlns:wne="http://schemas.microsoft.com/office/word/2006/wordml" xmlns:wps="http://schemas.microsoft.com/office/word/2010/wordprocessingShape" mc:Ignorable="w14 w15 w16se w16cid wp14">
-  <w:p>
-    <w:pPr>
-      <w:pStyle w:val="Sidefod"/>
-    </w:pPr>
-  </w:p>
-</w:ftr>
-</file>
-
-<file path=word/footer3.xml><?xml version="1.0" encoding="utf-8"?>
-<w:ftr xmlns:wpc="http://schemas.microsoft.com/office/word/2010/wordprocessingCanvas" xmlns:cx="http://schemas.microsoft.com/office/drawing/2014/chartex" xmlns:cx1="http://schemas.microsoft.com/office/drawing/2015/9/8/chartex" xmlns:cx2="http://schemas.microsoft.com/office/drawing/2015/10/21/chartex" xmlns:cx3="http://schemas.microsoft.com/office/drawing/2016/5/9/chartex" xmlns:cx4="http://schemas.microsoft.com/office/drawing/2016/5/10/chartex" xmlns:cx5="http://schemas.microsoft.com/office/drawing/2016/5/11/chartex" xmlns:cx6="http://schemas.microsoft.com/office/drawing/2016/5/12/chartex" xmlns:cx7="http://schemas.microsoft.com/office/drawing/2016/5/13/chartex" xmlns:cx8="http://schemas.microsoft.com/office/drawing/2016/5/14/chartex" xmlns:mc="http://schemas.openxmlformats.org/markup-compatibility/2006" xmlns:aink="http://schemas.microsoft.com/office/drawing/2016/ink" xmlns:am3d="http://schemas.microsoft.com/office/drawing/2017/model3d" xmlns:o="urn:schemas-microsoft-com:office:office" xmlns:r="http://schemas.openxmlformats.org/officeDocument/2006/relationships" xmlns:m="http://schemas.openxmlformats.org/officeDocument/2006/math" xmlns:v="urn:schemas-microsoft-com:vml" xmlns:wp14="http://schemas.microsoft.com/office/word/2010/wordprocessingDrawing" xmlns:wp="http://schemas.openxmlformats.org/drawingml/2006/wordprocessingDrawing" xmlns:w10="urn:schemas-microsoft-com:office:word" xmlns:w="http://schemas.openxmlformats.org/wordprocessingml/2006/main" xmlns:w14="http://schemas.microsoft.com/office/word/2010/wordml" xmlns:w15="http://schemas.microsoft.com/office/word/2012/wordml" xmlns:w16cid="http://schemas.microsoft.com/office/word/2016/wordml/cid" xmlns:w16se="http://schemas.microsoft.com/office/word/2015/wordml/symex" xmlns:wpg="http://schemas.microsoft.com/office/word/2010/wordprocessingGroup" xmlns:wpi="http://schemas.microsoft.com/office/word/2010/wordprocessingInk" xmlns:wne="http://schemas.microsoft.com/office/word/2006/wordml" xmlns:wps="http://schemas.microsoft.com/office/word/2010/wordprocessingShape" mc:Ignorable="w14 w15 w16se w16cid wp14">
-  <w:p>
-    <w:pPr>
-      <w:pStyle w:val="Sidefod"/>
-    </w:pPr>
-  </w:p>
-</w:ftr>
-</file>
-
 <file path=word/footnotes.xml><?xml version="1.0" encoding="utf-8"?>
 <w:footnotes xmlns:wpc="http://schemas.microsoft.com/office/word/2010/wordprocessingCanvas" xmlns:cx="http://schemas.microsoft.com/office/drawing/2014/chartex" xmlns:cx1="http://schemas.microsoft.com/office/drawing/2015/9/8/chartex" xmlns:cx2="http://schemas.microsoft.com/office/drawing/2015/10/21/chartex" xmlns:cx3="http://schemas.microsoft.com/office/drawing/2016/5/9/chartex" xmlns:cx4="http://schemas.microsoft.com/office/drawing/2016/5/10/chartex" xmlns:cx5="http://schemas.microsoft.com/office/drawing/2016/5/11/chartex" xmlns:cx6="http://schemas.microsoft.com/office/drawing/2016/5/12/chartex" xmlns:cx7="http://schemas.microsoft.com/office/drawing/2016/5/13/chartex" xmlns:cx8="http://schemas.microsoft.com/office/drawing/2016/5/14/chartex" xmlns:mc="http://schemas.openxmlformats.org/markup-compatibility/2006" xmlns:aink="http://schemas.microsoft.com/office/drawing/2016/ink" xmlns:am3d="http://schemas.microsoft.com/office/drawing/2017/model3d" xmlns:o="urn:schemas-microsoft-com:office:office" xmlns:r="http://schemas.openxmlformats.org/officeDocument/2006/relationships" xmlns:m="http://schemas.openxmlformats.org/officeDocument/2006/math" xmlns:v="urn:schemas-microsoft-com:vml" xmlns:wp14="http://schemas.microsoft.com/office/word/2010/wordprocessingDrawing" xmlns:wp="http://schemas.openxmlformats.org/drawingml/2006/wordprocessingDrawing" xmlns:w10="urn:schemas-microsoft-com:office:word" xmlns:w="http://schemas.openxmlformats.org/wordprocessingml/2006/main" xmlns:w14="http://schemas.microsoft.com/office/word/2010/wordml" xmlns:w15="http://schemas.microsoft.com/office/word/2012/wordml" xmlns:w16cid="http://schemas.microsoft.com/office/word/2016/wordml/cid" xmlns:w16se="http://schemas.microsoft.com/office/word/2015/wordml/symex" xmlns:wpg="http://schemas.microsoft.com/office/word/2010/wordprocessingGroup" xmlns:wpi="http://schemas.microsoft.com/office/word/2010/wordprocessingInk" xmlns:wne="http://schemas.microsoft.com/office/word/2006/wordml" xmlns:wps="http://schemas.microsoft.com/office/word/2010/wordprocessingShape" mc:Ignorable="w14 w15 w16se w16cid wp14">
   <w:footnote w:type="separator" w:id="-1">
@@ -930,32 +885,18 @@
     <w:pPr>
       <w:pStyle w:val="Sidehoved"/>
     </w:pPr>
-  </w:p>
-</w:hdr>
-</file>
-
-<file path=word/header2.xml><?xml version="1.0" encoding="utf-8"?>
-<w:hdr xmlns:wpc="http://schemas.microsoft.com/office/word/2010/wordprocessingCanvas" xmlns:cx="http://schemas.microsoft.com/office/drawing/2014/chartex" xmlns:cx1="http://schemas.microsoft.com/office/drawing/2015/9/8/chartex" xmlns:cx2="http://schemas.microsoft.com/office/drawing/2015/10/21/chartex" xmlns:cx3="http://schemas.microsoft.com/office/drawing/2016/5/9/chartex" xmlns:cx4="http://schemas.microsoft.com/office/drawing/2016/5/10/chartex" xmlns:cx5="http://schemas.microsoft.com/office/drawing/2016/5/11/chartex" xmlns:cx6="http://schemas.microsoft.com/office/drawing/2016/5/12/chartex" xmlns:cx7="http://schemas.microsoft.com/office/drawing/2016/5/13/chartex" xmlns:cx8="http://schemas.microsoft.com/office/drawing/2016/5/14/chartex" xmlns:mc="http://schemas.openxmlformats.org/markup-compatibility/2006" xmlns:aink="http://schemas.microsoft.com/office/drawing/2016/ink" xmlns:am3d="http://schemas.microsoft.com/office/drawing/2017/model3d" xmlns:o="urn:schemas-microsoft-com:office:office" xmlns:r="http://schemas.openxmlformats.org/officeDocument/2006/relationships" xmlns:m="http://schemas.openxmlformats.org/officeDocument/2006/math" xmlns:v="urn:schemas-microsoft-com:vml" xmlns:wp14="http://schemas.microsoft.com/office/word/2010/wordprocessingDrawing" xmlns:wp="http://schemas.openxmlformats.org/drawingml/2006/wordprocessingDrawing" xmlns:w10="urn:schemas-microsoft-com:office:word" xmlns:w="http://schemas.openxmlformats.org/wordprocessingml/2006/main" xmlns:w14="http://schemas.microsoft.com/office/word/2010/wordml" xmlns:w15="http://schemas.microsoft.com/office/word/2012/wordml" xmlns:w16cid="http://schemas.microsoft.com/office/word/2016/wordml/cid" xmlns:w16se="http://schemas.microsoft.com/office/word/2015/wordml/symex" xmlns:wpg="http://schemas.microsoft.com/office/word/2010/wordprocessingGroup" xmlns:wpi="http://schemas.microsoft.com/office/word/2010/wordprocessingInk" xmlns:wne="http://schemas.microsoft.com/office/word/2006/wordml" xmlns:wps="http://schemas.microsoft.com/office/word/2010/wordprocessingShape" mc:Ignorable="w14 w15 w16se w16cid wp14">
-  <w:p>
-    <w:pPr>
-      <w:pStyle w:val="Sidehoved"/>
-    </w:pPr>
     <w:r>
       <w:rPr>
         <w:lang w:val="da"/>
       </w:rPr>
-      <w:t>Casper frost Andersen</w:t>
+      <w:t>Casper F</w:t>
     </w:r>
-  </w:p>
-</w:hdr>
-</file>
-
-<file path=word/header3.xml><?xml version="1.0" encoding="utf-8"?>
-<w:hdr xmlns:wpc="http://schemas.microsoft.com/office/word/2010/wordprocessingCanvas" xmlns:cx="http://schemas.microsoft.com/office/drawing/2014/chartex" xmlns:cx1="http://schemas.microsoft.com/office/drawing/2015/9/8/chartex" xmlns:cx2="http://schemas.microsoft.com/office/drawing/2015/10/21/chartex" xmlns:cx3="http://schemas.microsoft.com/office/drawing/2016/5/9/chartex" xmlns:cx4="http://schemas.microsoft.com/office/drawing/2016/5/10/chartex" xmlns:cx5="http://schemas.microsoft.com/office/drawing/2016/5/11/chartex" xmlns:cx6="http://schemas.microsoft.com/office/drawing/2016/5/12/chartex" xmlns:cx7="http://schemas.microsoft.com/office/drawing/2016/5/13/chartex" xmlns:cx8="http://schemas.microsoft.com/office/drawing/2016/5/14/chartex" xmlns:mc="http://schemas.openxmlformats.org/markup-compatibility/2006" xmlns:aink="http://schemas.microsoft.com/office/drawing/2016/ink" xmlns:am3d="http://schemas.microsoft.com/office/drawing/2017/model3d" xmlns:o="urn:schemas-microsoft-com:office:office" xmlns:r="http://schemas.openxmlformats.org/officeDocument/2006/relationships" xmlns:m="http://schemas.openxmlformats.org/officeDocument/2006/math" xmlns:v="urn:schemas-microsoft-com:vml" xmlns:wp14="http://schemas.microsoft.com/office/word/2010/wordprocessingDrawing" xmlns:wp="http://schemas.openxmlformats.org/drawingml/2006/wordprocessingDrawing" xmlns:w10="urn:schemas-microsoft-com:office:word" xmlns:w="http://schemas.openxmlformats.org/wordprocessingml/2006/main" xmlns:w14="http://schemas.microsoft.com/office/word/2010/wordml" xmlns:w15="http://schemas.microsoft.com/office/word/2012/wordml" xmlns:w16cid="http://schemas.microsoft.com/office/word/2016/wordml/cid" xmlns:w16se="http://schemas.microsoft.com/office/word/2015/wordml/symex" xmlns:wpg="http://schemas.microsoft.com/office/word/2010/wordprocessingGroup" xmlns:wpi="http://schemas.microsoft.com/office/word/2010/wordprocessingInk" xmlns:wne="http://schemas.microsoft.com/office/word/2006/wordml" xmlns:wps="http://schemas.microsoft.com/office/word/2010/wordprocessingShape" mc:Ignorable="w14 w15 w16se w16cid wp14">
-  <w:p>
-    <w:pPr>
-      <w:pStyle w:val="Sidehoved"/>
-    </w:pPr>
+    <w:r>
+      <w:rPr>
+        <w:lang w:val="da"/>
+      </w:rPr>
+      <w:t>rost Andersen</w:t>
+    </w:r>
   </w:p>
 </w:hdr>
 </file>

--- a/SWD/FURPS.docx
+++ b/SWD/FURPS.docx
@@ -2,52 +2,6 @@
 <file path=word/document.xml><?xml version="1.0" encoding="utf-8"?>
 <w:document xmlns:wpc="http://schemas.microsoft.com/office/word/2010/wordprocessingCanvas" xmlns:cx="http://schemas.microsoft.com/office/drawing/2014/chartex" xmlns:cx1="http://schemas.microsoft.com/office/drawing/2015/9/8/chartex" xmlns:cx2="http://schemas.microsoft.com/office/drawing/2015/10/21/chartex" xmlns:cx3="http://schemas.microsoft.com/office/drawing/2016/5/9/chartex" xmlns:cx4="http://schemas.microsoft.com/office/drawing/2016/5/10/chartex" xmlns:cx5="http://schemas.microsoft.com/office/drawing/2016/5/11/chartex" xmlns:cx6="http://schemas.microsoft.com/office/drawing/2016/5/12/chartex" xmlns:cx7="http://schemas.microsoft.com/office/drawing/2016/5/13/chartex" xmlns:cx8="http://schemas.microsoft.com/office/drawing/2016/5/14/chartex" xmlns:mc="http://schemas.openxmlformats.org/markup-compatibility/2006" xmlns:aink="http://schemas.microsoft.com/office/drawing/2016/ink" xmlns:am3d="http://schemas.microsoft.com/office/drawing/2017/model3d" xmlns:o="urn:schemas-microsoft-com:office:office" xmlns:r="http://schemas.openxmlformats.org/officeDocument/2006/relationships" xmlns:m="http://schemas.openxmlformats.org/officeDocument/2006/math" xmlns:v="urn:schemas-microsoft-com:vml" xmlns:wp14="http://schemas.microsoft.com/office/word/2010/wordprocessingDrawing" xmlns:wp="http://schemas.openxmlformats.org/drawingml/2006/wordprocessingDrawing" xmlns:w10="urn:schemas-microsoft-com:office:word" xmlns:w="http://schemas.openxmlformats.org/wordprocessingml/2006/main" xmlns:w14="http://schemas.microsoft.com/office/word/2010/wordml" xmlns:w15="http://schemas.microsoft.com/office/word/2012/wordml" xmlns:w16cid="http://schemas.microsoft.com/office/word/2016/wordml/cid" xmlns:w16se="http://schemas.microsoft.com/office/word/2015/wordml/symex" xmlns:wpg="http://schemas.microsoft.com/office/word/2010/wordprocessingGroup" xmlns:wpi="http://schemas.microsoft.com/office/word/2010/wordprocessingInk" xmlns:wne="http://schemas.microsoft.com/office/word/2006/wordml" xmlns:wps="http://schemas.microsoft.com/office/word/2010/wordprocessingShape" mc:Ignorable="w14 w15 w16se w16cid wp14">
   <w:body>
-    <w:p>
-      <w:pPr>
-        <w:pStyle w:val="Strktcitat"/>
-        <w:rPr>
-          <w:sz w:val="52"/>
-          <w:szCs w:val="52"/>
-          <w:lang w:val="en-US"/>
-        </w:rPr>
-      </w:pPr>
-      <w:proofErr w:type="spellStart"/>
-      <w:r>
-        <w:rPr>
-          <w:sz w:val="52"/>
-          <w:szCs w:val="52"/>
-          <w:lang w:val="da"/>
-        </w:rPr>
-        <w:t>Swimc</w:t>
-      </w:r>
-      <w:r>
-        <w:rPr>
-          <w:sz w:val="52"/>
-          <w:szCs w:val="52"/>
-          <w:lang w:val="da"/>
-        </w:rPr>
-        <w:t>lub</w:t>
-      </w:r>
-      <w:proofErr w:type="spellEnd"/>
-      <w:r>
-        <w:rPr>
-          <w:sz w:val="52"/>
-          <w:szCs w:val="52"/>
-          <w:lang w:val="da"/>
-        </w:rPr>
-        <w:t xml:space="preserve"> Dolphin </w:t>
-      </w:r>
-      <w:r>
-        <w:rPr>
-          <w:sz w:val="52"/>
-          <w:szCs w:val="52"/>
-          <w:lang w:val="da"/>
-        </w:rPr>
-        <w:t>FURPS +</w:t>
-      </w:r>
-      <w:bookmarkStart w:id="0" w:name="_GoBack"/>
-      <w:bookmarkEnd w:id="0"/>
-    </w:p>
     <w:p>
       <w:pPr>
         <w:pStyle w:val="Overskrift1"/>
@@ -120,7 +74,13 @@
         <w:rPr>
           <w:lang w:val="da"/>
         </w:rPr>
-        <w:t>typer og status.</w:t>
+        <w:t>typer og aktivitetsform</w:t>
+      </w:r>
+      <w:r>
+        <w:rPr>
+          <w:lang w:val="da"/>
+        </w:rPr>
+        <w:t>.</w:t>
       </w:r>
     </w:p>
     <w:p>
@@ -189,7 +149,31 @@
         <w:rPr>
           <w:lang w:val="da"/>
         </w:rPr>
-        <w:t>Oversigt over konkurrencesvømmeres deltagelse i stævner (stævnets navn, dato og bedste tid).</w:t>
+        <w:t>Oversigt over konkurrencesvømmeres deltagels</w:t>
+      </w:r>
+      <w:r>
+        <w:rPr>
+          <w:lang w:val="da"/>
+        </w:rPr>
+        <w:t xml:space="preserve">e i stævner (Placering, </w:t>
+      </w:r>
+      <w:r>
+        <w:rPr>
+          <w:lang w:val="da"/>
+        </w:rPr>
+        <w:t>bedste tid</w:t>
+      </w:r>
+      <w:r>
+        <w:rPr>
+          <w:lang w:val="da"/>
+        </w:rPr>
+        <w:t xml:space="preserve"> og stævnets navn</w:t>
+      </w:r>
+      <w:r>
+        <w:rPr>
+          <w:lang w:val="da"/>
+        </w:rPr>
+        <w:t>).</w:t>
       </w:r>
     </w:p>
     <w:p>
@@ -422,7 +406,19 @@
         <w:rPr>
           <w:lang w:val="da"/>
         </w:rPr>
-        <w:t>Bruger skal kunne hente en oversigt over dennes relevante data.</w:t>
+        <w:t xml:space="preserve">Bruger skal kunne hente </w:t>
+      </w:r>
+      <w:r>
+        <w:rPr>
+          <w:lang w:val="da"/>
+        </w:rPr>
+        <w:t xml:space="preserve">tilgængeligt indhold fra lagrede </w:t>
+      </w:r>
+      <w:r>
+        <w:rPr>
+          <w:lang w:val="da"/>
+        </w:rPr>
+        <w:t>data.</w:t>
       </w:r>
     </w:p>
     <w:p>
@@ -493,22 +489,7 @@
         <w:rPr>
           <w:lang w:val="da"/>
         </w:rPr>
-        <w:t xml:space="preserve"> eller andre hændelser, der kan resultere i tab af </w:t>
-      </w:r>
-      <w:commentRangeStart w:id="1"/>
-      <w:r>
-        <w:rPr>
-          <w:lang w:val="da"/>
-        </w:rPr>
-        <w:t>data</w:t>
-      </w:r>
-      <w:commentRangeEnd w:id="1"/>
-      <w:r>
-        <w:rPr>
-          <w:rStyle w:val="Kommentarhenvisning"/>
-          <w:lang w:val="da"/>
-        </w:rPr>
-        <w:commentReference w:id="1"/>
+        <w:t xml:space="preserve"> eller andre hændelser, der kan resultere i tab af data</w:t>
       </w:r>
       <w:r>
         <w:rPr>
@@ -555,7 +536,6 @@
           <w:szCs w:val="52"/>
           <w:lang w:val="da"/>
         </w:rPr>
-        <w:lastRenderedPageBreak/>
         <w:t>Ydeevne</w:t>
       </w:r>
     </w:p>
@@ -649,14 +629,14 @@
         </w:rPr>
         <w:t xml:space="preserve">nyere </w:t>
       </w:r>
-      <w:commentRangeStart w:id="2"/>
+      <w:commentRangeStart w:id="0"/>
       <w:r>
         <w:rPr>
           <w:lang w:val="da"/>
         </w:rPr>
         <w:t>computer</w:t>
       </w:r>
-      <w:commentRangeEnd w:id="2"/>
+      <w:commentRangeEnd w:id="0"/>
       <w:r>
         <w:rPr>
           <w:lang w:val="da"/>
@@ -668,7 +648,7 @@
           <w:rStyle w:val="Kommentarhenvisning"/>
           <w:lang w:val="da"/>
         </w:rPr>
-        <w:commentReference w:id="2"/>
+        <w:commentReference w:id="0"/>
       </w:r>
     </w:p>
     <w:p>
@@ -687,6 +667,7 @@
           <w:szCs w:val="52"/>
           <w:lang w:val="da"/>
         </w:rPr>
+        <w:lastRenderedPageBreak/>
         <w:t>Support</w:t>
       </w:r>
     </w:p>
@@ -715,7 +696,15 @@
         <w:rPr>
           <w:lang w:val="da"/>
         </w:rPr>
-        <w:t>hvis kunden ønsker nye funktioner tilføjet.</w:t>
+        <w:t xml:space="preserve">hvis kunden ønsker </w:t>
+      </w:r>
+      <w:bookmarkStart w:id="1" w:name="_GoBack"/>
+      <w:bookmarkEnd w:id="1"/>
+      <w:r>
+        <w:rPr>
+          <w:lang w:val="da"/>
+        </w:rPr>
+        <w:t>nye funktioner tilføjet.</w:t>
       </w:r>
     </w:p>
     <w:p>
@@ -746,41 +735,7 @@
 
 <file path=word/comments.xml><?xml version="1.0" encoding="utf-8"?>
 <w:comments xmlns:wpc="http://schemas.microsoft.com/office/word/2010/wordprocessingCanvas" xmlns:cx="http://schemas.microsoft.com/office/drawing/2014/chartex" xmlns:cx1="http://schemas.microsoft.com/office/drawing/2015/9/8/chartex" xmlns:cx2="http://schemas.microsoft.com/office/drawing/2015/10/21/chartex" xmlns:cx3="http://schemas.microsoft.com/office/drawing/2016/5/9/chartex" xmlns:cx4="http://schemas.microsoft.com/office/drawing/2016/5/10/chartex" xmlns:cx5="http://schemas.microsoft.com/office/drawing/2016/5/11/chartex" xmlns:cx6="http://schemas.microsoft.com/office/drawing/2016/5/12/chartex" xmlns:cx7="http://schemas.microsoft.com/office/drawing/2016/5/13/chartex" xmlns:cx8="http://schemas.microsoft.com/office/drawing/2016/5/14/chartex" xmlns:mc="http://schemas.openxmlformats.org/markup-compatibility/2006" xmlns:aink="http://schemas.microsoft.com/office/drawing/2016/ink" xmlns:am3d="http://schemas.microsoft.com/office/drawing/2017/model3d" xmlns:o="urn:schemas-microsoft-com:office:office" xmlns:r="http://schemas.openxmlformats.org/officeDocument/2006/relationships" xmlns:m="http://schemas.openxmlformats.org/officeDocument/2006/math" xmlns:v="urn:schemas-microsoft-com:vml" xmlns:wp14="http://schemas.microsoft.com/office/word/2010/wordprocessingDrawing" xmlns:wp="http://schemas.openxmlformats.org/drawingml/2006/wordprocessingDrawing" xmlns:w10="urn:schemas-microsoft-com:office:word" xmlns:w="http://schemas.openxmlformats.org/wordprocessingml/2006/main" xmlns:w14="http://schemas.microsoft.com/office/word/2010/wordml" xmlns:w15="http://schemas.microsoft.com/office/word/2012/wordml" xmlns:w16cid="http://schemas.microsoft.com/office/word/2016/wordml/cid" xmlns:w16se="http://schemas.microsoft.com/office/word/2015/wordml/symex" xmlns:wpg="http://schemas.microsoft.com/office/word/2010/wordprocessingGroup" xmlns:wpi="http://schemas.microsoft.com/office/word/2010/wordprocessingInk" xmlns:wne="http://schemas.microsoft.com/office/word/2006/wordml" xmlns:wps="http://schemas.microsoft.com/office/word/2010/wordprocessingShape" mc:Ignorable="w14 w15 w16se w16cid wp14">
-  <w:comment w:id="1" w:author="Martin Løseth Jensen" w:date="2017-11-15T20:33:00Z" w:initials="MLJ">
-    <w:p>
-      <w:pPr>
-        <w:pStyle w:val="Kommentartekst"/>
-      </w:pPr>
-      <w:r>
-        <w:rPr>
-          <w:rStyle w:val="Kommentarhenvisning"/>
-          <w:lang w:val="da"/>
-        </w:rPr>
-        <w:annotationRef/>
-      </w:r>
-      <w:r>
-        <w:rPr>
-          <w:lang w:val="da"/>
-        </w:rPr>
-        <w:t xml:space="preserve">Eventuelt noget om sikkerhed af </w:t>
-      </w:r>
-      <w:proofErr w:type="gramStart"/>
-      <w:r>
-        <w:rPr>
-          <w:lang w:val="da"/>
-        </w:rPr>
-        <w:t>personlig</w:t>
-      </w:r>
-      <w:proofErr w:type="gramEnd"/>
-      <w:r>
-        <w:rPr>
-          <w:lang w:val="da"/>
-        </w:rPr>
-        <w:t xml:space="preserve"> data? </w:t>
-      </w:r>
-    </w:p>
-  </w:comment>
-  <w:comment w:id="2" w:author="Casper Frost" w:date="2017-11-15T22:45:00Z" w:initials="CF">
+  <w:comment w:id="0" w:author="Casper Frost" w:date="2017-11-15T22:45:00Z" w:initials="CF">
     <w:p>
       <w:pPr>
         <w:pStyle w:val="Kommentartekst"/>
@@ -805,14 +760,12 @@
 
 <file path=word/commentsExtended.xml><?xml version="1.0" encoding="utf-8"?>
 <w15:commentsEx xmlns:wpc="http://schemas.microsoft.com/office/word/2010/wordprocessingCanvas" xmlns:cx="http://schemas.microsoft.com/office/drawing/2014/chartex" xmlns:cx1="http://schemas.microsoft.com/office/drawing/2015/9/8/chartex" xmlns:cx2="http://schemas.microsoft.com/office/drawing/2015/10/21/chartex" xmlns:cx3="http://schemas.microsoft.com/office/drawing/2016/5/9/chartex" xmlns:cx4="http://schemas.microsoft.com/office/drawing/2016/5/10/chartex" xmlns:cx5="http://schemas.microsoft.com/office/drawing/2016/5/11/chartex" xmlns:cx6="http://schemas.microsoft.com/office/drawing/2016/5/12/chartex" xmlns:cx7="http://schemas.microsoft.com/office/drawing/2016/5/13/chartex" xmlns:cx8="http://schemas.microsoft.com/office/drawing/2016/5/14/chartex" xmlns:mc="http://schemas.openxmlformats.org/markup-compatibility/2006" xmlns:aink="http://schemas.microsoft.com/office/drawing/2016/ink" xmlns:am3d="http://schemas.microsoft.com/office/drawing/2017/model3d" xmlns:o="urn:schemas-microsoft-com:office:office" xmlns:r="http://schemas.openxmlformats.org/officeDocument/2006/relationships" xmlns:m="http://schemas.openxmlformats.org/officeDocument/2006/math" xmlns:v="urn:schemas-microsoft-com:vml" xmlns:wp14="http://schemas.microsoft.com/office/word/2010/wordprocessingDrawing" xmlns:wp="http://schemas.openxmlformats.org/drawingml/2006/wordprocessingDrawing" xmlns:w10="urn:schemas-microsoft-com:office:word" xmlns:w="http://schemas.openxmlformats.org/wordprocessingml/2006/main" xmlns:w14="http://schemas.microsoft.com/office/word/2010/wordml" xmlns:w15="http://schemas.microsoft.com/office/word/2012/wordml" xmlns:w16cid="http://schemas.microsoft.com/office/word/2016/wordml/cid" xmlns:w16se="http://schemas.microsoft.com/office/word/2015/wordml/symex" xmlns:wpg="http://schemas.microsoft.com/office/word/2010/wordprocessingGroup" xmlns:wpi="http://schemas.microsoft.com/office/word/2010/wordprocessingInk" xmlns:wne="http://schemas.microsoft.com/office/word/2006/wordml" xmlns:wps="http://schemas.microsoft.com/office/word/2010/wordprocessingShape" mc:Ignorable="w14 w15 w16se w16cid wp14">
-  <w15:commentEx w15:paraId="0A31E326" w15:done="1"/>
   <w15:commentEx w15:paraId="0F6FE895" w15:done="0"/>
 </w15:commentsEx>
 </file>
 
 <file path=word/commentsIds.xml><?xml version="1.0" encoding="utf-8"?>
 <w16cid:commentsIds xmlns:wpc="http://schemas.microsoft.com/office/word/2010/wordprocessingCanvas" xmlns:cx="http://schemas.microsoft.com/office/drawing/2014/chartex" xmlns:cx1="http://schemas.microsoft.com/office/drawing/2015/9/8/chartex" xmlns:cx2="http://schemas.microsoft.com/office/drawing/2015/10/21/chartex" xmlns:cx3="http://schemas.microsoft.com/office/drawing/2016/5/9/chartex" xmlns:cx4="http://schemas.microsoft.com/office/drawing/2016/5/10/chartex" xmlns:cx5="http://schemas.microsoft.com/office/drawing/2016/5/11/chartex" xmlns:cx6="http://schemas.microsoft.com/office/drawing/2016/5/12/chartex" xmlns:cx7="http://schemas.microsoft.com/office/drawing/2016/5/13/chartex" xmlns:cx8="http://schemas.microsoft.com/office/drawing/2016/5/14/chartex" xmlns:mc="http://schemas.openxmlformats.org/markup-compatibility/2006" xmlns:aink="http://schemas.microsoft.com/office/drawing/2016/ink" xmlns:am3d="http://schemas.microsoft.com/office/drawing/2017/model3d" xmlns:o="urn:schemas-microsoft-com:office:office" xmlns:r="http://schemas.openxmlformats.org/officeDocument/2006/relationships" xmlns:m="http://schemas.openxmlformats.org/officeDocument/2006/math" xmlns:v="urn:schemas-microsoft-com:vml" xmlns:wp14="http://schemas.microsoft.com/office/word/2010/wordprocessingDrawing" xmlns:wp="http://schemas.openxmlformats.org/drawingml/2006/wordprocessingDrawing" xmlns:w10="urn:schemas-microsoft-com:office:word" xmlns:w="http://schemas.openxmlformats.org/wordprocessingml/2006/main" xmlns:w14="http://schemas.microsoft.com/office/word/2010/wordml" xmlns:w15="http://schemas.microsoft.com/office/word/2012/wordml" xmlns:w16cid="http://schemas.microsoft.com/office/word/2016/wordml/cid" xmlns:w16se="http://schemas.microsoft.com/office/word/2015/wordml/symex" xmlns:wpg="http://schemas.microsoft.com/office/word/2010/wordprocessingGroup" xmlns:wpi="http://schemas.microsoft.com/office/word/2010/wordprocessingInk" xmlns:wne="http://schemas.microsoft.com/office/word/2006/wordml" xmlns:wps="http://schemas.microsoft.com/office/word/2010/wordprocessingShape" mc:Ignorable="w14 w15 w16se w16cid wp14">
-  <w16cid:commentId w16cid:paraId="0A31E326" w16cid:durableId="1DB72333"/>
   <w16cid:commentId w16cid:paraId="0F6FE895" w16cid:durableId="1DB7421E"/>
 </w16cid:commentsIds>
 </file>
@@ -1138,9 +1091,6 @@
 
 <file path=word/people.xml><?xml version="1.0" encoding="utf-8"?>
 <w15:people xmlns:wpc="http://schemas.microsoft.com/office/word/2010/wordprocessingCanvas" xmlns:cx="http://schemas.microsoft.com/office/drawing/2014/chartex" xmlns:cx1="http://schemas.microsoft.com/office/drawing/2015/9/8/chartex" xmlns:cx2="http://schemas.microsoft.com/office/drawing/2015/10/21/chartex" xmlns:cx3="http://schemas.microsoft.com/office/drawing/2016/5/9/chartex" xmlns:cx4="http://schemas.microsoft.com/office/drawing/2016/5/10/chartex" xmlns:cx5="http://schemas.microsoft.com/office/drawing/2016/5/11/chartex" xmlns:cx6="http://schemas.microsoft.com/office/drawing/2016/5/12/chartex" xmlns:cx7="http://schemas.microsoft.com/office/drawing/2016/5/13/chartex" xmlns:cx8="http://schemas.microsoft.com/office/drawing/2016/5/14/chartex" xmlns:mc="http://schemas.openxmlformats.org/markup-compatibility/2006" xmlns:aink="http://schemas.microsoft.com/office/drawing/2016/ink" xmlns:am3d="http://schemas.microsoft.com/office/drawing/2017/model3d" xmlns:o="urn:schemas-microsoft-com:office:office" xmlns:r="http://schemas.openxmlformats.org/officeDocument/2006/relationships" xmlns:m="http://schemas.openxmlformats.org/officeDocument/2006/math" xmlns:v="urn:schemas-microsoft-com:vml" xmlns:wp14="http://schemas.microsoft.com/office/word/2010/wordprocessingDrawing" xmlns:wp="http://schemas.openxmlformats.org/drawingml/2006/wordprocessingDrawing" xmlns:w10="urn:schemas-microsoft-com:office:word" xmlns:w="http://schemas.openxmlformats.org/wordprocessingml/2006/main" xmlns:w14="http://schemas.microsoft.com/office/word/2010/wordml" xmlns:w15="http://schemas.microsoft.com/office/word/2012/wordml" xmlns:w16cid="http://schemas.microsoft.com/office/word/2016/wordml/cid" xmlns:w16se="http://schemas.microsoft.com/office/word/2015/wordml/symex" xmlns:wpg="http://schemas.microsoft.com/office/word/2010/wordprocessingGroup" xmlns:wpi="http://schemas.microsoft.com/office/word/2010/wordprocessingInk" xmlns:wne="http://schemas.microsoft.com/office/word/2006/wordml" xmlns:wps="http://schemas.microsoft.com/office/word/2010/wordprocessingShape" mc:Ignorable="w14 w15 w16se w16cid wp14">
-  <w15:person w15:author="Martin Løseth Jensen">
-    <w15:presenceInfo w15:providerId="Windows Live" w15:userId="3349c9dfd68668fa"/>
-  </w15:person>
   <w15:person w15:author="Casper Frost">
     <w15:presenceInfo w15:providerId="Windows Live" w15:userId="9c3b717de9679bc9"/>
   </w15:person>
